--- a/doc/FlowChart_For_AES_Driver.docx
+++ b/doc/FlowChart_For_AES_Driver.docx
@@ -285,7 +285,16 @@
           <w:rFonts w:ascii="Times New Roman" w:hAnsi="Times New Roman" w:cs="Times New Roman"/>
           <w:sz w:val="28"/>
         </w:rPr>
-        <w:t>Khởi tạo tín hiệu control:</w:t>
+        <w:t>Khởi tạo tín hiệ</w:t>
+      </w:r>
+      <w:bookmarkStart w:id="0" w:name="_GoBack"/>
+      <w:bookmarkEnd w:id="0"/>
+      <w:r>
+        <w:rPr>
+          <w:rFonts w:ascii="Times New Roman" w:hAnsi="Times New Roman" w:cs="Times New Roman"/>
+          <w:sz w:val="28"/>
+        </w:rPr>
+        <w:t>u control:</w:t>
       </w:r>
     </w:p>
     <w:p>
@@ -492,66 +501,6 @@
         <w:rPr>
           <w:noProof/>
         </w:rPr>
-        <w:drawing>
-          <wp:anchor distT="0" distB="0" distL="114300" distR="114300" simplePos="0" relativeHeight="251687936" behindDoc="0" locked="0" layoutInCell="1" allowOverlap="1" wp14:anchorId="2DDBF5DA" wp14:editId="6A7380F0">
-            <wp:simplePos x="0" y="0"/>
-            <wp:positionH relativeFrom="margin">
-              <wp:posOffset>-383027</wp:posOffset>
-            </wp:positionH>
-            <wp:positionV relativeFrom="paragraph">
-              <wp:posOffset>923748</wp:posOffset>
-            </wp:positionV>
-            <wp:extent cx="4931924" cy="2387051"/>
-            <wp:effectExtent l="0" t="0" r="2540" b="0"/>
-            <wp:wrapNone/>
-            <wp:docPr id="1" name="Picture 1"/>
-            <wp:cNvGraphicFramePr>
-              <a:graphicFrameLocks xmlns:a="http://schemas.openxmlformats.org/drawingml/2006/main" noChangeAspect="1"/>
-            </wp:cNvGraphicFramePr>
-            <a:graphic xmlns:a="http://schemas.openxmlformats.org/drawingml/2006/main">
-              <a:graphicData uri="http://schemas.openxmlformats.org/drawingml/2006/picture">
-                <pic:pic xmlns:pic="http://schemas.openxmlformats.org/drawingml/2006/picture">
-                  <pic:nvPicPr>
-                    <pic:cNvPr id="1" name=""/>
-                    <pic:cNvPicPr/>
-                  </pic:nvPicPr>
-                  <pic:blipFill>
-                    <a:blip r:embed="rId9">
-                      <a:extLst>
-                        <a:ext uri="{28A0092B-C50C-407E-A947-70E740481C1C}">
-                          <a14:useLocalDpi xmlns:a14="http://schemas.microsoft.com/office/drawing/2010/main" val="0"/>
-                        </a:ext>
-                      </a:extLst>
-                    </a:blip>
-                    <a:stretch>
-                      <a:fillRect/>
-                    </a:stretch>
-                  </pic:blipFill>
-                  <pic:spPr>
-                    <a:xfrm>
-                      <a:off x="0" y="0"/>
-                      <a:ext cx="4947624" cy="2394650"/>
-                    </a:xfrm>
-                    <a:prstGeom prst="rect">
-                      <a:avLst/>
-                    </a:prstGeom>
-                  </pic:spPr>
-                </pic:pic>
-              </a:graphicData>
-            </a:graphic>
-            <wp14:sizeRelH relativeFrom="margin">
-              <wp14:pctWidth>0</wp14:pctWidth>
-            </wp14:sizeRelH>
-            <wp14:sizeRelV relativeFrom="margin">
-              <wp14:pctHeight>0</wp14:pctHeight>
-            </wp14:sizeRelV>
-          </wp:anchor>
-        </w:drawing>
-      </w:r>
-      <w:r>
-        <w:rPr>
-          <w:noProof/>
-        </w:rPr>
         <mc:AlternateContent>
           <mc:Choice Requires="wps">
             <w:drawing>
@@ -636,7 +585,11 @@
           </mc:Choice>
           <mc:Fallback>
             <w:pict>
-              <v:shape w14:anchorId="2CBB5BDA" id="_x0000_s1028" type="#_x0000_t202" style="position:absolute;margin-left:363.3pt;margin-top:153.45pt;width:41pt;height:110.6pt;z-index:251667456;visibility:visible;mso-wrap-style:square;mso-width-percent:0;mso-height-percent:200;mso-wrap-distance-left:9pt;mso-wrap-distance-top:3.6pt;mso-wrap-distance-right:9pt;mso-wrap-distance-bottom:3.6pt;mso-position-horizontal:absolute;mso-position-horizontal-relative:text;mso-position-vertical:absolute;mso-position-vertical-relative:text;mso-width-percent:0;mso-height-percent:200;mso-width-relative:margin;mso-height-relative:margin;v-text-anchor:top" o:gfxdata="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" stroked="f">
+              <v:shapetype w14:anchorId="2CBB5BDA" id="_x0000_t202" coordsize="21600,21600" o:spt="202" path="m,l,21600r21600,l21600,xe">
+                <v:stroke joinstyle="miter"/>
+                <v:path gradientshapeok="t" o:connecttype="rect"/>
+              </v:shapetype>
+              <v:shape id="_x0000_s1028" type="#_x0000_t202" style="position:absolute;margin-left:363.3pt;margin-top:153.45pt;width:41pt;height:110.6pt;z-index:251667456;visibility:visible;mso-wrap-style:square;mso-width-percent:0;mso-height-percent:200;mso-wrap-distance-left:9pt;mso-wrap-distance-top:3.6pt;mso-wrap-distance-right:9pt;mso-wrap-distance-bottom:3.6pt;mso-position-horizontal:absolute;mso-position-horizontal-relative:text;mso-position-vertical:absolute;mso-position-vertical-relative:text;mso-width-percent:0;mso-height-percent:200;mso-width-relative:margin;mso-height-relative:margin;v-text-anchor:top" o:gfxdata="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" stroked="f">
                 <v:textbox style="mso-fit-shape-to-text:t">
                   <w:txbxContent>
                     <w:p>
@@ -1386,7 +1339,7 @@
                     </pic:cNvPicPr>
                   </pic:nvPicPr>
                   <pic:blipFill>
-                    <a:blip r:embed="rId10">
+                    <a:blip r:embed="rId9">
                       <a:extLst>
                         <a:ext uri="{28A0092B-C50C-407E-A947-70E740481C1C}">
                           <a14:useLocalDpi xmlns:a14="http://schemas.microsoft.com/office/drawing/2010/main" val="0"/>
@@ -1974,16 +1927,7 @@
           <w:rFonts w:ascii="Times New Roman" w:hAnsi="Times New Roman" w:cs="Times New Roman"/>
           <w:sz w:val="28"/>
         </w:rPr>
-        <w:t xml:space="preserve">kiểm tra tín hiệu new_chain, nếu new_chain = 0 thì chuyển tới bước 5, ngược lại nếu chain_en = 1 </w:t>
-      </w:r>
-      <w:bookmarkStart w:id="0" w:name="_GoBack"/>
-      <w:bookmarkEnd w:id="0"/>
-      <w:r>
-        <w:rPr>
-          <w:rFonts w:ascii="Times New Roman" w:hAnsi="Times New Roman" w:cs="Times New Roman"/>
-          <w:sz w:val="28"/>
-        </w:rPr>
-        <w:t>thì lái tín hiệu chain_en xuống 0 và chuyển tới bước 5.</w:t>
+        <w:t>kiểm tra tín hiệu new_chain, nếu new_chain = 0 thì chuyển tới bước 5, ngược lại nếu chain_en = 1 thì lái tín hiệu chain_en xuống 0 và chuyển tới bước 5.</w:t>
       </w:r>
     </w:p>
     <w:p>
@@ -2595,21 +2539,24 @@
       </w:pPr>
       <w:r>
         <w:rPr>
+          <w:rFonts w:ascii="Times New Roman" w:hAnsi="Times New Roman" w:cs="Times New Roman"/>
           <w:noProof/>
+          <w:sz w:val="28"/>
+          <w:szCs w:val="28"/>
         </w:rPr>
         <w:drawing>
-          <wp:anchor distT="0" distB="0" distL="114300" distR="114300" simplePos="0" relativeHeight="251686912" behindDoc="0" locked="0" layoutInCell="1" allowOverlap="1" wp14:anchorId="0515E293" wp14:editId="33A1C811">
+          <wp:anchor distT="0" distB="0" distL="114300" distR="114300" simplePos="0" relativeHeight="251689984" behindDoc="0" locked="0" layoutInCell="1" allowOverlap="1" wp14:anchorId="27D192EB" wp14:editId="2DFE101F">
             <wp:simplePos x="0" y="0"/>
             <wp:positionH relativeFrom="column">
-              <wp:posOffset>5414727</wp:posOffset>
+              <wp:posOffset>5639679</wp:posOffset>
             </wp:positionH>
             <wp:positionV relativeFrom="paragraph">
-              <wp:posOffset>132904</wp:posOffset>
+              <wp:posOffset>170229</wp:posOffset>
             </wp:positionV>
-            <wp:extent cx="1536700" cy="5340350"/>
-            <wp:effectExtent l="0" t="0" r="6350" b="0"/>
+            <wp:extent cx="1529715" cy="5345430"/>
+            <wp:effectExtent l="0" t="0" r="0" b="7620"/>
             <wp:wrapNone/>
-            <wp:docPr id="21" name="Picture 21" descr="C:\Users\Huutoan\Downloads\convert_seq2signal.png"/>
+            <wp:docPr id="3" name="Picture 3" descr="C:\Users\Huutoan\Downloads\convert_seq2signal (1).png"/>
             <wp:cNvGraphicFramePr>
               <a:graphicFrameLocks xmlns:a="http://schemas.openxmlformats.org/drawingml/2006/main" noChangeAspect="1"/>
             </wp:cNvGraphicFramePr>
@@ -2617,13 +2564,13 @@
               <a:graphicData uri="http://schemas.openxmlformats.org/drawingml/2006/picture">
                 <pic:pic xmlns:pic="http://schemas.openxmlformats.org/drawingml/2006/picture">
                   <pic:nvPicPr>
-                    <pic:cNvPr id="0" name="Picture 4" descr="C:\Users\Huutoan\Downloads\convert_seq2signal.png"/>
+                    <pic:cNvPr id="0" name="Picture 1" descr="C:\Users\Huutoan\Downloads\convert_seq2signal (1).png"/>
                     <pic:cNvPicPr>
                       <a:picLocks noChangeAspect="1" noChangeArrowheads="1"/>
                     </pic:cNvPicPr>
                   </pic:nvPicPr>
                   <pic:blipFill>
-                    <a:blip r:embed="rId11">
+                    <a:blip r:embed="rId10">
                       <a:extLst>
                         <a:ext uri="{28A0092B-C50C-407E-A947-70E740481C1C}">
                           <a14:useLocalDpi xmlns:a14="http://schemas.microsoft.com/office/drawing/2010/main" val="0"/>
@@ -2638,7 +2585,7 @@
                   <pic:spPr bwMode="auto">
                     <a:xfrm>
                       <a:off x="0" y="0"/>
-                      <a:ext cx="1536700" cy="5340350"/>
+                      <a:ext cx="1529715" cy="5345430"/>
                     </a:xfrm>
                     <a:prstGeom prst="rect">
                       <a:avLst/>
@@ -2720,7 +2667,7 @@
           <w:sz w:val="28"/>
           <w:szCs w:val="28"/>
         </w:rPr>
-        <w:t xml:space="preserve">Biến int_delay sẽ được gán từ </w:t>
+        <w:t xml:space="preserve">IDLE_STAGE: </w:t>
       </w:r>
       <w:r>
         <w:rPr>
@@ -2728,7 +2675,7 @@
           <w:sz w:val="28"/>
           <w:szCs w:val="28"/>
         </w:rPr>
-        <w:t>userTransaction.aes_blockDelay</w:t>
+        <w:t>Biến int_delay sẽ được gán từ userTransaction.aes_blockDelay và từ đó ta sẽ tạo ra nhữ</w:t>
       </w:r>
       <w:r>
         <w:rPr>
@@ -2736,7 +2683,15 @@
           <w:sz w:val="28"/>
           <w:szCs w:val="28"/>
         </w:rPr>
-        <w:t xml:space="preserve"> và từ đó ta sẽ tạo ra những chu kì delay cho giai đoạn IDLE</w:t>
+        <w:t>ng chu kì delay.</w:t>
+      </w:r>
+      <w:r>
+        <w:rPr>
+          <w:rFonts w:ascii="Times New Roman" w:hAnsi="Times New Roman" w:cs="Times New Roman"/>
+          <w:sz w:val="28"/>
+          <w:szCs w:val="28"/>
+        </w:rPr>
+        <w:t xml:space="preserve"> Vì biến int_delay có giá trị nhỏ nhất là 1 nên tại IDLE_STAGE sẽ có ít nhất 1 chu kì.</w:t>
       </w:r>
     </w:p>
     <w:p>
@@ -2759,7 +2714,7 @@
           <w:sz w:val="28"/>
           <w:szCs w:val="28"/>
         </w:rPr>
-        <w:t xml:space="preserve">Bước này ta sẽ bắt đầu lái tín hiệu </w:t>
+        <w:t>START_STAGE:</w:t>
       </w:r>
       <w:r>
         <w:rPr>
@@ -2767,7 +2722,23 @@
           <w:sz w:val="28"/>
           <w:szCs w:val="28"/>
         </w:rPr>
+        <w:t xml:space="preserve"> ta sẽ bắt đầu lái tín hiệu </w:t>
+      </w:r>
+      <w:r>
+        <w:rPr>
+          <w:rFonts w:ascii="Times New Roman" w:hAnsi="Times New Roman" w:cs="Times New Roman"/>
+          <w:sz w:val="28"/>
+          <w:szCs w:val="28"/>
+        </w:rPr>
         <w:t>điều khiển và data theo packet. Ta sẽ lái trong vòng 1 chu kì</w:t>
+      </w:r>
+      <w:r>
+        <w:rPr>
+          <w:rFonts w:ascii="Times New Roman" w:hAnsi="Times New Roman" w:cs="Times New Roman"/>
+          <w:sz w:val="28"/>
+          <w:szCs w:val="28"/>
+        </w:rPr>
+        <w:t>.</w:t>
       </w:r>
     </w:p>
     <w:p>
@@ -4215,7 +4186,7 @@
 </file>
 
 <file path=customXml/itemProps1.xml><?xml version="1.0" encoding="utf-8"?>
-<ds:datastoreItem xmlns:ds="http://schemas.openxmlformats.org/officeDocument/2006/customXml" ds:itemID="{1ED142AB-0F1F-47F3-B2FF-3D76573C4B9F}">
+<ds:datastoreItem xmlns:ds="http://schemas.openxmlformats.org/officeDocument/2006/customXml" ds:itemID="{12AE2715-0371-489B-BD5F-9DF46A5EB4E6}">
   <ds:schemaRefs>
     <ds:schemaRef ds:uri="http://schemas.openxmlformats.org/officeDocument/2006/bibliography"/>
   </ds:schemaRefs>
